--- a/Casos de Uso.docx
+++ b/Casos de Uso.docx
@@ -76,7 +76,85 @@
         <w:rPr>
           <w:rFonts w:asciiTheme="majorHAnsi" w:hAnsiTheme="majorHAnsi" w:cstheme="majorHAnsi"/>
         </w:rPr>
-        <w:t xml:space="preserve">Ator (Cliente) acessa a página do sistema(site) onde ele irá visualizar os trabalhos que a empresa presta, os trabalhos já desenvolvidos e opiniões dos clientes satisfeitos com o trabalho prestado. </w:t>
+        <w:t xml:space="preserve">Ator (Cliente) acessa a página do sistema(site) onde ele irá visualizar </w:t>
+      </w:r>
+      <w:r>
+        <w:rPr>
+          <w:rFonts w:asciiTheme="majorHAnsi" w:hAnsiTheme="majorHAnsi" w:cstheme="majorHAnsi"/>
+        </w:rPr>
+        <w:t xml:space="preserve">as informações </w:t>
+      </w:r>
+      <w:r>
+        <w:rPr>
+          <w:rFonts w:asciiTheme="majorHAnsi" w:hAnsiTheme="majorHAnsi" w:cstheme="majorHAnsi"/>
+        </w:rPr>
+        <w:t xml:space="preserve">institucionais </w:t>
+      </w:r>
+      <w:r>
+        <w:rPr>
+          <w:rFonts w:asciiTheme="majorHAnsi" w:hAnsiTheme="majorHAnsi" w:cstheme="majorHAnsi"/>
+        </w:rPr>
+        <w:t xml:space="preserve">da empresa, </w:t>
+      </w:r>
+      <w:r>
+        <w:rPr>
+          <w:rFonts w:asciiTheme="majorHAnsi" w:hAnsiTheme="majorHAnsi" w:cstheme="majorHAnsi"/>
+        </w:rPr>
+        <w:t xml:space="preserve">todos </w:t>
+      </w:r>
+      <w:r>
+        <w:rPr>
+          <w:rFonts w:asciiTheme="majorHAnsi" w:hAnsiTheme="majorHAnsi" w:cstheme="majorHAnsi"/>
+        </w:rPr>
+        <w:t xml:space="preserve">os </w:t>
+      </w:r>
+      <w:r>
+        <w:rPr>
+          <w:rFonts w:asciiTheme="majorHAnsi" w:hAnsiTheme="majorHAnsi" w:cstheme="majorHAnsi"/>
+        </w:rPr>
+        <w:t xml:space="preserve">serviços </w:t>
+      </w:r>
+      <w:r>
+        <w:rPr>
+          <w:rFonts w:asciiTheme="majorHAnsi" w:hAnsiTheme="majorHAnsi" w:cstheme="majorHAnsi"/>
+        </w:rPr>
+        <w:t>que a empresa presta</w:t>
+      </w:r>
+      <w:r>
+        <w:rPr>
+          <w:rFonts w:asciiTheme="majorHAnsi" w:hAnsiTheme="majorHAnsi" w:cstheme="majorHAnsi"/>
+        </w:rPr>
+        <w:t xml:space="preserve"> e</w:t>
+      </w:r>
+      <w:r>
+        <w:rPr>
+          <w:rFonts w:asciiTheme="majorHAnsi" w:hAnsiTheme="majorHAnsi" w:cstheme="majorHAnsi"/>
+        </w:rPr>
+        <w:t xml:space="preserve"> </w:t>
+      </w:r>
+      <w:r>
+        <w:rPr>
+          <w:rFonts w:asciiTheme="majorHAnsi" w:hAnsiTheme="majorHAnsi" w:cstheme="majorHAnsi"/>
+        </w:rPr>
+        <w:t xml:space="preserve">o portfólio com </w:t>
+      </w:r>
+      <w:r>
+        <w:rPr>
+          <w:rFonts w:asciiTheme="majorHAnsi" w:hAnsiTheme="majorHAnsi" w:cstheme="majorHAnsi"/>
+        </w:rPr>
+        <w:t xml:space="preserve">os </w:t>
+      </w:r>
+      <w:r>
+        <w:rPr>
+          <w:rFonts w:asciiTheme="majorHAnsi" w:hAnsiTheme="majorHAnsi" w:cstheme="majorHAnsi"/>
+        </w:rPr>
+        <w:t xml:space="preserve">projetos e </w:t>
+      </w:r>
+      <w:r>
+        <w:rPr>
+          <w:rFonts w:asciiTheme="majorHAnsi" w:hAnsiTheme="majorHAnsi" w:cstheme="majorHAnsi"/>
+        </w:rPr>
+        <w:t xml:space="preserve">trabalhos já desenvolvidos. </w:t>
       </w:r>
     </w:p>
     <w:p>
@@ -90,7 +168,31 @@
           <w:rFonts w:asciiTheme="majorHAnsi" w:hAnsiTheme="majorHAnsi" w:cstheme="majorHAnsi"/>
         </w:rPr>
         <w:br/>
-        <w:t>O ator pode entrar em contato com o cliente por meio do formulário de contato do site ou e-mail, deixando uma mensagem no site na página de contatos, caso esteja acessando por um cel</w:t>
+        <w:t xml:space="preserve">O ator pode entrar em contato com </w:t>
+      </w:r>
+      <w:r>
+        <w:rPr>
+          <w:rFonts w:asciiTheme="majorHAnsi" w:hAnsiTheme="majorHAnsi" w:cstheme="majorHAnsi"/>
+        </w:rPr>
+        <w:t>a empresa</w:t>
+      </w:r>
+      <w:r>
+        <w:rPr>
+          <w:rFonts w:asciiTheme="majorHAnsi" w:hAnsiTheme="majorHAnsi" w:cstheme="majorHAnsi"/>
+        </w:rPr>
+        <w:t xml:space="preserve"> por meio do formulário do site, deixando uma mensagem na página de contato</w:t>
+      </w:r>
+      <w:r>
+        <w:rPr>
+          <w:rFonts w:asciiTheme="majorHAnsi" w:hAnsiTheme="majorHAnsi" w:cstheme="majorHAnsi"/>
+        </w:rPr>
+        <w:t>. C</w:t>
+      </w:r>
+      <w:r>
+        <w:rPr>
+          <w:rFonts w:asciiTheme="majorHAnsi" w:hAnsiTheme="majorHAnsi" w:cstheme="majorHAnsi"/>
+        </w:rPr>
+        <w:t>aso esteja acessando por um cel</w:t>
       </w:r>
       <w:r>
         <w:rPr>
@@ -102,7 +204,39 @@
         <w:rPr>
           <w:rFonts w:asciiTheme="majorHAnsi" w:hAnsiTheme="majorHAnsi" w:cstheme="majorHAnsi"/>
         </w:rPr>
-        <w:t>(Smartphone ou IOS) pode optar por mensagem de WhatsApp onde será redirecionado para o número de contato da empresa diretamente no WhatsApp.</w:t>
+        <w:t>(Smartphone ou IOS) pode optar por mensagem de WhatsApp onde será redirecionado para o número de contato da empresa diretamente no WhatsAp</w:t>
+      </w:r>
+      <w:r>
+        <w:rPr>
+          <w:rFonts w:asciiTheme="majorHAnsi" w:hAnsiTheme="majorHAnsi" w:cstheme="majorHAnsi"/>
+        </w:rPr>
+        <w:t>p.</w:t>
+      </w:r>
+    </w:p>
+    <w:p>
+      <w:pPr>
+        <w:rPr>
+          <w:rFonts w:asciiTheme="majorHAnsi" w:hAnsiTheme="majorHAnsi" w:cstheme="majorHAnsi"/>
+        </w:rPr>
+      </w:pPr>
+    </w:p>
+    <w:p>
+      <w:pPr>
+        <w:rPr>
+          <w:rFonts w:asciiTheme="majorHAnsi" w:hAnsiTheme="majorHAnsi" w:cstheme="majorHAnsi"/>
+        </w:rPr>
+      </w:pPr>
+      <w:r>
+        <w:rPr>
+          <w:rFonts w:asciiTheme="majorHAnsi" w:hAnsiTheme="majorHAnsi" w:cstheme="majorHAnsi"/>
+        </w:rPr>
+        <w:t xml:space="preserve">O ator pode seguir a empresa diretamente pelos links das mídias sociais disponibilizados nas páginas do </w:t>
+      </w:r>
+      <w:r>
+        <w:rPr>
+          <w:rFonts w:asciiTheme="majorHAnsi" w:hAnsiTheme="majorHAnsi" w:cstheme="majorHAnsi"/>
+        </w:rPr>
+        <w:t>sistema(site).</w:t>
       </w:r>
     </w:p>
     <w:p/>
